--- a/docs/diit_931_lmv3_letuchiy_safonov.docx
+++ b/docs/diit_931_lmv3_letuchiy_safonov.docx
@@ -58,11 +58,11 @@
             <wp:effectExtent l="0" t="0" r="0" b="0"/>
             <wp:wrapTight wrapText="bothSides">
               <wp:wrapPolygon edited="0">
-                <wp:start x="-8" y="0"/>
-                <wp:lineTo x="-8" y="21247"/>
-                <wp:lineTo x="21403" y="21247"/>
-                <wp:lineTo x="21403" y="0"/>
-                <wp:lineTo x="-8" y="0"/>
+                <wp:start x="-13" y="0"/>
+                <wp:lineTo x="-13" y="21240"/>
+                <wp:lineTo x="21398" y="21240"/>
+                <wp:lineTo x="21398" y="0"/>
+                <wp:lineTo x="-13" y="0"/>
               </wp:wrapPolygon>
             </wp:wrapTight>
             <wp:docPr id="1" name="Рисунок 1" descr="DIIT_EMBL"/>
@@ -385,16 +385,7 @@
           <w:sz w:val="28"/>
           <w:lang w:eastAsia="en-US"/>
         </w:rPr>
-        <w:t>Лабораторна робота №</w:t>
-      </w:r>
-      <w:r>
-        <w:rPr>
-          <w:rFonts w:eastAsia="Calibri" w:ascii="Times New Roman" w:hAnsi="Times New Roman"/>
-          <w:b/>
-          <w:sz w:val="28"/>
-          <w:lang w:eastAsia="en-US"/>
-        </w:rPr>
-        <w:t>3</w:t>
+        <w:t>Лабораторна робота №3</w:t>
       </w:r>
     </w:p>
     <w:p>
@@ -1016,29 +1007,6 @@
           <w:sz w:val="28"/>
           <w:lang w:eastAsia="en-US"/>
         </w:rPr>
-      </w:r>
-    </w:p>
-    <w:p>
-      <w:pPr>
-        <w:pStyle w:val="Normal"/>
-        <w:widowControl w:val="false"/>
-        <w:spacing w:lineRule="auto" w:line="240" w:before="0" w:after="0"/>
-        <w:jc w:val="center"/>
-        <w:rPr>
-          <w:rFonts w:ascii="Times New Roman" w:hAnsi="Times New Roman" w:eastAsia="Calibri"/>
-          <w:sz w:val="28"/>
-          <w:szCs w:val="28"/>
-          <w:lang w:eastAsia="en-US"/>
-        </w:rPr>
-      </w:pPr>
-      <w:r>
-        <w:rPr>
-          <w:rFonts w:eastAsia="Calibri" w:ascii="Times New Roman" w:hAnsi="Times New Roman"/>
-          <w:sz w:val="28"/>
-          <w:szCs w:val="28"/>
-          <w:lang w:eastAsia="en-US"/>
-        </w:rPr>
-        <w:t>Дніпро, 2021</w:t>
       </w:r>
     </w:p>
     <w:p>
@@ -1053,16 +1021,24 @@
           <w:docGrid w:type="default" w:linePitch="100" w:charSpace="4096"/>
         </w:sectPr>
         <w:pStyle w:val="Normal"/>
-        <w:rPr>
-          <w:sz w:val="24"/>
-          <w:szCs w:val="24"/>
-        </w:rPr>
-      </w:pPr>
-      <w:r>
-        <w:rPr>
-          <w:sz w:val="24"/>
-          <w:szCs w:val="24"/>
-        </w:rPr>
+        <w:widowControl w:val="false"/>
+        <w:spacing w:lineRule="auto" w:line="240" w:before="0" w:after="0"/>
+        <w:jc w:val="center"/>
+        <w:rPr>
+          <w:rFonts w:ascii="Times New Roman" w:hAnsi="Times New Roman" w:eastAsia="Calibri"/>
+          <w:sz w:val="28"/>
+          <w:szCs w:val="28"/>
+          <w:lang w:eastAsia="en-US"/>
+        </w:rPr>
+      </w:pPr>
+      <w:r>
+        <w:rPr>
+          <w:rFonts w:eastAsia="Calibri" w:ascii="Times New Roman" w:hAnsi="Times New Roman"/>
+          <w:sz w:val="28"/>
+          <w:szCs w:val="28"/>
+          <w:lang w:eastAsia="en-US"/>
+        </w:rPr>
+        <w:t>Дніпро, 2021</w:t>
       </w:r>
     </w:p>
     <w:p>
@@ -1156,12 +1132,14 @@
         <w:spacing w:lineRule="auto" w:line="240" w:before="0" w:after="0"/>
         <w:ind w:left="0" w:right="0" w:hanging="0"/>
         <w:jc w:val="both"/>
-        <w:rPr/>
+        <w:rPr>
+          <w:sz w:val="24"/>
+          <w:szCs w:val="24"/>
+        </w:rPr>
       </w:pPr>
       <w:r>
         <w:rPr>
           <w:rStyle w:val="Strong"/>
-          <w:rFonts w:ascii="Times New Roman" w:hAnsi="Times New Roman"/>
           <w:b/>
           <w:bCs/>
           <w:color w:val="000000" w:themeColor="text1"/>
@@ -1174,7 +1152,6 @@
       <w:r>
         <w:rPr>
           <w:rStyle w:val="Strong"/>
-          <w:rFonts w:ascii="Times New Roman" w:hAnsi="Times New Roman"/>
           <w:b w:val="false"/>
           <w:bCs w:val="false"/>
           <w:color w:val="000000" w:themeColor="text1"/>
@@ -1208,167 +1185,6 @@
           <w:szCs w:val="24"/>
         </w:rPr>
         <w:t>У реалізації інтерфейсу мають бути наявними такі компоненти (елементи):</w:t>
-      </w:r>
-    </w:p>
-    <w:p>
-      <w:pPr>
-        <w:pStyle w:val="ListParagraph"/>
-        <w:widowControl/>
-        <w:numPr>
-          <w:ilvl w:val="0"/>
-          <w:numId w:val="3"/>
-        </w:numPr>
-        <w:suppressAutoHyphens w:val="false"/>
-        <w:bidi w:val="0"/>
-        <w:spacing w:lineRule="auto" w:line="240" w:before="0" w:after="0"/>
-        <w:ind w:left="720" w:right="0" w:hanging="360"/>
-        <w:contextualSpacing/>
-        <w:jc w:val="both"/>
-        <w:rPr>
-          <w:rFonts w:ascii="Times New Roman" w:hAnsi="Times New Roman"/>
-          <w:b w:val="false"/>
-          <w:b w:val="false"/>
-          <w:bCs w:val="false"/>
-          <w:sz w:val="24"/>
-          <w:szCs w:val="24"/>
-        </w:rPr>
-      </w:pPr>
-      <w:r>
-        <w:rPr>
-          <w:rFonts w:ascii="Times New Roman" w:hAnsi="Times New Roman"/>
-          <w:b w:val="false"/>
-          <w:bCs w:val="false"/>
-          <w:sz w:val="24"/>
-          <w:szCs w:val="24"/>
-        </w:rPr>
-        <w:t>декілька екранних форм та/або панелей;</w:t>
-      </w:r>
-    </w:p>
-    <w:p>
-      <w:pPr>
-        <w:pStyle w:val="ListParagraph"/>
-        <w:widowControl/>
-        <w:numPr>
-          <w:ilvl w:val="0"/>
-          <w:numId w:val="3"/>
-        </w:numPr>
-        <w:suppressAutoHyphens w:val="false"/>
-        <w:bidi w:val="0"/>
-        <w:spacing w:lineRule="auto" w:line="240" w:before="0" w:after="0"/>
-        <w:ind w:left="720" w:right="0" w:hanging="360"/>
-        <w:contextualSpacing/>
-        <w:jc w:val="both"/>
-        <w:rPr>
-          <w:rFonts w:ascii="Times New Roman" w:hAnsi="Times New Roman"/>
-          <w:b w:val="false"/>
-          <w:b w:val="false"/>
-          <w:bCs w:val="false"/>
-          <w:sz w:val="24"/>
-          <w:szCs w:val="24"/>
-        </w:rPr>
-      </w:pPr>
-      <w:r>
-        <w:rPr>
-          <w:rFonts w:ascii="Times New Roman" w:hAnsi="Times New Roman"/>
-          <w:b w:val="false"/>
-          <w:bCs w:val="false"/>
-          <w:sz w:val="24"/>
-          <w:szCs w:val="24"/>
-        </w:rPr>
-        <w:t>майстер;</w:t>
-      </w:r>
-    </w:p>
-    <w:p>
-      <w:pPr>
-        <w:pStyle w:val="ListParagraph"/>
-        <w:widowControl/>
-        <w:numPr>
-          <w:ilvl w:val="0"/>
-          <w:numId w:val="3"/>
-        </w:numPr>
-        <w:suppressAutoHyphens w:val="false"/>
-        <w:bidi w:val="0"/>
-        <w:spacing w:lineRule="auto" w:line="240" w:before="0" w:after="0"/>
-        <w:ind w:left="720" w:right="0" w:hanging="360"/>
-        <w:contextualSpacing/>
-        <w:jc w:val="both"/>
-        <w:rPr>
-          <w:rFonts w:ascii="Times New Roman" w:hAnsi="Times New Roman"/>
-          <w:b w:val="false"/>
-          <w:b w:val="false"/>
-          <w:bCs w:val="false"/>
-          <w:sz w:val="24"/>
-          <w:szCs w:val="24"/>
-        </w:rPr>
-      </w:pPr>
-      <w:r>
-        <w:rPr>
-          <w:rFonts w:ascii="Times New Roman" w:hAnsi="Times New Roman"/>
-          <w:b w:val="false"/>
-          <w:bCs w:val="false"/>
-          <w:sz w:val="24"/>
-          <w:szCs w:val="24"/>
-        </w:rPr>
-        <w:t>багаторівнева довідка;</w:t>
-      </w:r>
-    </w:p>
-    <w:p>
-      <w:pPr>
-        <w:pStyle w:val="ListParagraph"/>
-        <w:widowControl/>
-        <w:numPr>
-          <w:ilvl w:val="0"/>
-          <w:numId w:val="3"/>
-        </w:numPr>
-        <w:suppressAutoHyphens w:val="false"/>
-        <w:bidi w:val="0"/>
-        <w:spacing w:lineRule="auto" w:line="240" w:before="0" w:after="0"/>
-        <w:ind w:left="720" w:right="0" w:hanging="360"/>
-        <w:contextualSpacing/>
-        <w:jc w:val="both"/>
-        <w:rPr>
-          <w:rFonts w:ascii="Times New Roman" w:hAnsi="Times New Roman"/>
-          <w:b w:val="false"/>
-          <w:b w:val="false"/>
-          <w:bCs w:val="false"/>
-          <w:sz w:val="24"/>
-          <w:szCs w:val="24"/>
-        </w:rPr>
-      </w:pPr>
-      <w:r>
-        <w:rPr>
-          <w:rFonts w:ascii="Times New Roman" w:hAnsi="Times New Roman"/>
-          <w:b w:val="false"/>
-          <w:bCs w:val="false"/>
-          <w:sz w:val="24"/>
-          <w:szCs w:val="24"/>
-        </w:rPr>
-        <w:t>повідомлення користувачеві.</w:t>
-      </w:r>
-    </w:p>
-    <w:p>
-      <w:pPr>
-        <w:pStyle w:val="Normal"/>
-        <w:spacing w:before="0" w:after="0"/>
-        <w:jc w:val="both"/>
-        <w:rPr>
-          <w:rFonts w:ascii="Times New Roman" w:hAnsi="Times New Roman"/>
-          <w:b w:val="false"/>
-          <w:b w:val="false"/>
-          <w:bCs w:val="false"/>
-          <w:sz w:val="24"/>
-          <w:szCs w:val="24"/>
-        </w:rPr>
-      </w:pPr>
-      <w:r>
-        <w:rPr>
-          <w:rFonts w:ascii="Times New Roman" w:hAnsi="Times New Roman"/>
-          <w:b w:val="false"/>
-          <w:bCs w:val="false"/>
-          <w:sz w:val="24"/>
-          <w:szCs w:val="24"/>
-        </w:rPr>
-        <w:t>Вимоги до функціональності:</w:t>
       </w:r>
     </w:p>
     <w:p>
@@ -1381,20 +1197,27 @@
         </w:numPr>
         <w:suppressAutoHyphens w:val="false"/>
         <w:bidi w:val="0"/>
-        <w:spacing w:lineRule="auto" w:line="240"/>
+        <w:spacing w:lineRule="auto" w:line="240" w:before="0" w:after="0"/>
         <w:ind w:left="720" w:right="0" w:hanging="360"/>
-        <w:jc w:val="both"/>
-        <w:rPr/>
-      </w:pPr>
-      <w:r>
-        <w:rPr>
-          <w:rFonts w:ascii="Times New Roman" w:hAnsi="Times New Roman"/>
-          <w:b w:val="false"/>
-          <w:bCs w:val="false"/>
-          <w:sz w:val="24"/>
-          <w:szCs w:val="24"/>
-        </w:rPr>
-        <w:t>перевірка коректності введення даних та обмеження на ведення (при необхідності);</w:t>
+        <w:contextualSpacing/>
+        <w:jc w:val="both"/>
+        <w:rPr>
+          <w:rFonts w:ascii="Times New Roman" w:hAnsi="Times New Roman"/>
+          <w:b w:val="false"/>
+          <w:b w:val="false"/>
+          <w:bCs w:val="false"/>
+          <w:sz w:val="24"/>
+          <w:szCs w:val="24"/>
+        </w:rPr>
+      </w:pPr>
+      <w:r>
+        <w:rPr>
+          <w:b w:val="false"/>
+          <w:bCs w:val="false"/>
+          <w:sz w:val="24"/>
+          <w:szCs w:val="24"/>
+        </w:rPr>
+        <w:t>декілька екранних форм та/або панелей;</w:t>
       </w:r>
     </w:p>
     <w:p>
@@ -1407,15 +1230,169 @@
         </w:numPr>
         <w:suppressAutoHyphens w:val="false"/>
         <w:bidi w:val="0"/>
+        <w:spacing w:lineRule="auto" w:line="240" w:before="0" w:after="0"/>
+        <w:ind w:left="720" w:right="0" w:hanging="360"/>
+        <w:contextualSpacing/>
+        <w:jc w:val="both"/>
+        <w:rPr>
+          <w:rFonts w:ascii="Times New Roman" w:hAnsi="Times New Roman"/>
+          <w:b w:val="false"/>
+          <w:b w:val="false"/>
+          <w:bCs w:val="false"/>
+          <w:sz w:val="24"/>
+          <w:szCs w:val="24"/>
+        </w:rPr>
+      </w:pPr>
+      <w:r>
+        <w:rPr>
+          <w:b w:val="false"/>
+          <w:bCs w:val="false"/>
+          <w:sz w:val="24"/>
+          <w:szCs w:val="24"/>
+        </w:rPr>
+        <w:t>майстер;</w:t>
+      </w:r>
+    </w:p>
+    <w:p>
+      <w:pPr>
+        <w:pStyle w:val="ListParagraph"/>
+        <w:widowControl/>
+        <w:numPr>
+          <w:ilvl w:val="0"/>
+          <w:numId w:val="2"/>
+        </w:numPr>
+        <w:suppressAutoHyphens w:val="false"/>
+        <w:bidi w:val="0"/>
+        <w:spacing w:lineRule="auto" w:line="240" w:before="0" w:after="0"/>
+        <w:ind w:left="720" w:right="0" w:hanging="360"/>
+        <w:contextualSpacing/>
+        <w:jc w:val="both"/>
+        <w:rPr>
+          <w:rFonts w:ascii="Times New Roman" w:hAnsi="Times New Roman"/>
+          <w:b w:val="false"/>
+          <w:b w:val="false"/>
+          <w:bCs w:val="false"/>
+          <w:sz w:val="24"/>
+          <w:szCs w:val="24"/>
+        </w:rPr>
+      </w:pPr>
+      <w:r>
+        <w:rPr>
+          <w:b w:val="false"/>
+          <w:bCs w:val="false"/>
+          <w:sz w:val="24"/>
+          <w:szCs w:val="24"/>
+        </w:rPr>
+        <w:t>багаторівнева довідка;</w:t>
+      </w:r>
+    </w:p>
+    <w:p>
+      <w:pPr>
+        <w:pStyle w:val="ListParagraph"/>
+        <w:widowControl/>
+        <w:numPr>
+          <w:ilvl w:val="0"/>
+          <w:numId w:val="2"/>
+        </w:numPr>
+        <w:suppressAutoHyphens w:val="false"/>
+        <w:bidi w:val="0"/>
+        <w:spacing w:lineRule="auto" w:line="240" w:before="0" w:after="0"/>
+        <w:ind w:left="720" w:right="0" w:hanging="360"/>
+        <w:contextualSpacing/>
+        <w:jc w:val="both"/>
+        <w:rPr>
+          <w:rFonts w:ascii="Times New Roman" w:hAnsi="Times New Roman"/>
+          <w:b w:val="false"/>
+          <w:b w:val="false"/>
+          <w:bCs w:val="false"/>
+          <w:sz w:val="24"/>
+          <w:szCs w:val="24"/>
+        </w:rPr>
+      </w:pPr>
+      <w:r>
+        <w:rPr>
+          <w:b w:val="false"/>
+          <w:bCs w:val="false"/>
+          <w:sz w:val="24"/>
+          <w:szCs w:val="24"/>
+        </w:rPr>
+        <w:t>повідомлення користувачеві.</w:t>
+      </w:r>
+    </w:p>
+    <w:p>
+      <w:pPr>
+        <w:pStyle w:val="Normal"/>
+        <w:spacing w:before="0" w:after="0"/>
+        <w:jc w:val="both"/>
+        <w:rPr>
+          <w:rFonts w:ascii="Times New Roman" w:hAnsi="Times New Roman"/>
+          <w:b w:val="false"/>
+          <w:b w:val="false"/>
+          <w:bCs w:val="false"/>
+          <w:sz w:val="24"/>
+          <w:szCs w:val="24"/>
+        </w:rPr>
+      </w:pPr>
+      <w:r>
+        <w:rPr>
+          <w:rFonts w:ascii="Times New Roman" w:hAnsi="Times New Roman"/>
+          <w:b w:val="false"/>
+          <w:bCs w:val="false"/>
+          <w:sz w:val="24"/>
+          <w:szCs w:val="24"/>
+        </w:rPr>
+        <w:t>Вимоги до функціональності:</w:t>
+      </w:r>
+    </w:p>
+    <w:p>
+      <w:pPr>
+        <w:pStyle w:val="ListParagraph"/>
+        <w:widowControl/>
+        <w:numPr>
+          <w:ilvl w:val="0"/>
+          <w:numId w:val="1"/>
+        </w:numPr>
+        <w:suppressAutoHyphens w:val="false"/>
+        <w:bidi w:val="0"/>
         <w:spacing w:lineRule="auto" w:line="240"/>
         <w:ind w:left="720" w:right="0" w:hanging="360"/>
         <w:jc w:val="both"/>
-        <w:rPr/>
+        <w:rPr>
+          <w:sz w:val="24"/>
+          <w:szCs w:val="24"/>
+        </w:rPr>
+      </w:pPr>
+      <w:r>
+        <w:rPr>
+          <w:b w:val="false"/>
+          <w:bCs w:val="false"/>
+          <w:sz w:val="24"/>
+          <w:szCs w:val="24"/>
+        </w:rPr>
+        <w:t>перевірка коректності введення даних та обмеження на ведення (при необхідності);</w:t>
+      </w:r>
+    </w:p>
+    <w:p>
+      <w:pPr>
+        <w:pStyle w:val="ListParagraph"/>
+        <w:widowControl/>
+        <w:numPr>
+          <w:ilvl w:val="0"/>
+          <w:numId w:val="1"/>
+        </w:numPr>
+        <w:suppressAutoHyphens w:val="false"/>
+        <w:bidi w:val="0"/>
+        <w:spacing w:lineRule="auto" w:line="240"/>
+        <w:ind w:left="720" w:right="0" w:hanging="360"/>
+        <w:jc w:val="both"/>
+        <w:rPr>
+          <w:sz w:val="24"/>
+          <w:szCs w:val="24"/>
+        </w:rPr>
       </w:pPr>
       <w:r>
         <w:rPr>
           <w:rStyle w:val="Strong"/>
-          <w:rFonts w:ascii="Times New Roman" w:hAnsi="Times New Roman"/>
           <w:b w:val="false"/>
           <w:bCs w:val="false"/>
           <w:color w:val="000000" w:themeColor="text1"/>
@@ -1424,6 +1401,33 @@
           <w:lang w:val="uk-UA"/>
         </w:rPr>
         <w:t>при натисканні на кнопки має виконуватися відповідна дія або з’являтися повідомлення про її виконання.</w:t>
+      </w:r>
+    </w:p>
+    <w:p>
+      <w:pPr>
+        <w:pStyle w:val="ListParagraph"/>
+        <w:widowControl/>
+        <w:suppressAutoHyphens w:val="false"/>
+        <w:bidi w:val="0"/>
+        <w:spacing w:lineRule="auto" w:line="240"/>
+        <w:ind w:left="720" w:right="0" w:hanging="0"/>
+        <w:jc w:val="both"/>
+        <w:rPr>
+          <w:sz w:val="24"/>
+          <w:szCs w:val="24"/>
+        </w:rPr>
+      </w:pPr>
+      <w:r>
+        <w:rPr>
+          <w:rStyle w:val="Strong"/>
+          <w:b w:val="false"/>
+          <w:bCs w:val="false"/>
+          <w:color w:val="000000" w:themeColor="text1"/>
+          <w:sz w:val="24"/>
+          <w:szCs w:val="24"/>
+          <w:lang w:val="uk-UA"/>
+        </w:rPr>
+        <w:t>Тема розробки ПЗ: Розробка веб-додатку комунікаційного типу, що має на меті дати користувачам додатку можливості якісного аудіозв’язку, відеозв’язку, обміну текстової інформації, пересилання файлів, а також зручний та зрозумілий інтерфейс.</w:t>
       </w:r>
     </w:p>
     <w:p>
@@ -1435,66 +1439,65 @@
         <w:spacing w:lineRule="auto" w:line="240"/>
         <w:ind w:right="0" w:hanging="0"/>
         <w:jc w:val="both"/>
-        <w:rPr/>
-      </w:pPr>
-      <w:r>
-        <w:rPr>
-          <w:rStyle w:val="Strong"/>
-          <w:rFonts w:ascii="Times New Roman" w:hAnsi="Times New Roman"/>
-          <w:b w:val="false"/>
-          <w:bCs w:val="false"/>
-          <w:color w:val="000000" w:themeColor="text1"/>
-          <w:sz w:val="24"/>
-          <w:szCs w:val="24"/>
-          <w:lang w:val="uk-UA"/>
-        </w:rPr>
-        <w:t>Тема розробки ПЗ: Розробка веб-додатку комунікаційного типу, що має на меті дати користувачам додатку можливості якісного аудіозв’язку, відеозв’язку, обміну текстової інформації, пересилання файлів, а також зручний та зрозумілий інтерфейс.</w:t>
-      </w:r>
-    </w:p>
-    <w:p>
-      <w:pPr>
-        <w:pStyle w:val="Normal"/>
-        <w:jc w:val="center"/>
-        <w:rPr>
-          <w:rFonts w:ascii="Times New Roman" w:hAnsi="Times New Roman"/>
+        <w:rPr>
           <w:b/>
           <w:b/>
           <w:bCs/>
-        </w:rPr>
-      </w:pPr>
-      <w:r>
-        <w:rPr>
-          <w:rFonts w:ascii="Times New Roman" w:hAnsi="Times New Roman"/>
+          <w:sz w:val="24"/>
+          <w:szCs w:val="24"/>
+        </w:rPr>
+      </w:pPr>
+      <w:r>
+        <w:rPr>
           <w:b/>
           <w:bCs/>
-          <w:sz w:val="28"/>
-          <w:szCs w:val="28"/>
-        </w:rPr>
-        <w:t>Вибір ПЗ та мови програмування для реалізації інтерфейсу</w:t>
-      </w:r>
-    </w:p>
-    <w:p>
-      <w:pPr>
-        <w:pStyle w:val="Normal"/>
-        <w:jc w:val="both"/>
-        <w:rPr>
-          <w:rFonts w:ascii="Times New Roman" w:hAnsi="Times New Roman"/>
-          <w:b w:val="false"/>
-          <w:b w:val="false"/>
-          <w:bCs w:val="false"/>
-          <w:sz w:val="24"/>
-          <w:szCs w:val="24"/>
-        </w:rPr>
-      </w:pPr>
-      <w:r>
-        <w:rPr>
-          <w:rFonts w:ascii="Times New Roman" w:hAnsi="Times New Roman"/>
-          <w:b w:val="false"/>
-          <w:bCs w:val="false"/>
-          <w:sz w:val="24"/>
-          <w:szCs w:val="24"/>
-        </w:rPr>
-        <w:t>Вказати переваги обраних мови та ПЗ, якими зумовлено даний вибір.</w:t>
+          <w:sz w:val="24"/>
+          <w:szCs w:val="24"/>
+        </w:rPr>
+        <w:t xml:space="preserve">Вебсайт. </w:t>
+      </w:r>
+      <w:r>
+        <w:fldChar w:fldCharType="begin"/>
+      </w:r>
+      <w:r>
+        <w:rPr>
+          <w:rStyle w:val="InternetLink"/>
+          <w:sz w:val="24"/>
+          <w:b w:val="false"/>
+          <w:szCs w:val="24"/>
+          <w:bCs w:val="false"/>
+        </w:rPr>
+        <w:instrText> HYPERLINK "https://dazzlemon.github.io/diit_121-ipz_y3_lmv/" \l "/settings"</w:instrText>
+      </w:r>
+      <w:r>
+        <w:rPr>
+          <w:rStyle w:val="InternetLink"/>
+          <w:sz w:val="24"/>
+          <w:b w:val="false"/>
+          <w:szCs w:val="24"/>
+          <w:bCs w:val="false"/>
+        </w:rPr>
+        <w:fldChar w:fldCharType="separate"/>
+      </w:r>
+      <w:r>
+        <w:rPr>
+          <w:rStyle w:val="InternetLink"/>
+          <w:b w:val="false"/>
+          <w:bCs w:val="false"/>
+          <w:sz w:val="24"/>
+          <w:szCs w:val="24"/>
+        </w:rPr>
+        <w:t>github.io</w:t>
+      </w:r>
+      <w:r>
+        <w:rPr>
+          <w:rStyle w:val="InternetLink"/>
+          <w:sz w:val="24"/>
+          <w:b w:val="false"/>
+          <w:szCs w:val="24"/>
+          <w:bCs w:val="false"/>
+        </w:rPr>
+        <w:fldChar w:fldCharType="end"/>
       </w:r>
     </w:p>
     <w:p>
@@ -1516,31 +1519,31 @@
           <w:sz w:val="28"/>
           <w:szCs w:val="28"/>
         </w:rPr>
-        <w:t>Опис обраних візуальних компонентів для реалізації екранних форм</w:t>
-      </w:r>
-    </w:p>
-    <w:p>
-      <w:pPr>
-        <w:pStyle w:val="Normal"/>
-        <w:jc w:val="both"/>
-        <w:rPr>
-          <w:rFonts w:ascii="Times New Roman" w:hAnsi="Times New Roman"/>
-          <w:b w:val="false"/>
-          <w:b w:val="false"/>
-          <w:bCs w:val="false"/>
-          <w:sz w:val="24"/>
-          <w:szCs w:val="24"/>
-        </w:rPr>
-      </w:pPr>
-      <w:r>
-        <w:rPr>
-          <w:rFonts w:ascii="Times New Roman" w:hAnsi="Times New Roman"/>
-          <w:b w:val="false"/>
-          <w:bCs w:val="false"/>
-          <w:sz w:val="24"/>
-          <w:szCs w:val="24"/>
-        </w:rPr>
-        <w:t>(елементи для створення меню, полів введення, кнопок та перемикачів)</w:t>
+        <w:t>Вибір ПЗ та мови програмування для реалізації інтерфейсу</w:t>
+      </w:r>
+    </w:p>
+    <w:p>
+      <w:pPr>
+        <w:pStyle w:val="Normal"/>
+        <w:jc w:val="both"/>
+        <w:rPr>
+          <w:rFonts w:ascii="Times New Roman" w:hAnsi="Times New Roman"/>
+          <w:b w:val="false"/>
+          <w:b w:val="false"/>
+          <w:bCs w:val="false"/>
+          <w:sz w:val="24"/>
+          <w:szCs w:val="24"/>
+        </w:rPr>
+      </w:pPr>
+      <w:r>
+        <w:rPr>
+          <w:rFonts w:ascii="Times New Roman" w:hAnsi="Times New Roman"/>
+          <w:b w:val="false"/>
+          <w:bCs w:val="false"/>
+          <w:sz w:val="24"/>
+          <w:szCs w:val="24"/>
+        </w:rPr>
+        <w:t>Js + Node + react</w:t>
       </w:r>
     </w:p>
     <w:p>
@@ -1562,7 +1565,343 @@
           <w:sz w:val="28"/>
           <w:szCs w:val="28"/>
         </w:rPr>
-        <w:t>Зображення екранних форм реалізованого інтерфейсу</w:t>
+        <w:t>Опис обраних візуальних компонентів для реалізації екранних форм</w:t>
+      </w:r>
+    </w:p>
+    <w:p>
+      <w:pPr>
+        <w:pStyle w:val="Normal"/>
+        <w:jc w:val="both"/>
+        <w:rPr>
+          <w:rFonts w:ascii="Times New Roman" w:hAnsi="Times New Roman"/>
+          <w:b w:val="false"/>
+          <w:b w:val="false"/>
+          <w:bCs w:val="false"/>
+          <w:sz w:val="24"/>
+          <w:szCs w:val="24"/>
+        </w:rPr>
+      </w:pPr>
+      <w:r>
+        <w:rPr>
+          <w:rFonts w:ascii="Times New Roman" w:hAnsi="Times New Roman"/>
+          <w:b w:val="false"/>
+          <w:bCs w:val="false"/>
+          <w:sz w:val="24"/>
+          <w:szCs w:val="24"/>
+        </w:rPr>
+        <w:t>View</w:t>
+      </w:r>
+    </w:p>
+    <w:p>
+      <w:pPr>
+        <w:pStyle w:val="Normal"/>
+        <w:jc w:val="both"/>
+        <w:rPr>
+          <w:rFonts w:ascii="Times New Roman" w:hAnsi="Times New Roman"/>
+          <w:b w:val="false"/>
+          <w:b w:val="false"/>
+          <w:bCs w:val="false"/>
+          <w:sz w:val="24"/>
+          <w:szCs w:val="24"/>
+        </w:rPr>
+      </w:pPr>
+      <w:r>
+        <w:rPr>
+          <w:rFonts w:ascii="Times New Roman" w:hAnsi="Times New Roman"/>
+          <w:b w:val="false"/>
+          <w:bCs w:val="false"/>
+          <w:sz w:val="24"/>
+          <w:szCs w:val="24"/>
+        </w:rPr>
+        <w:t>ScrollView</w:t>
+      </w:r>
+    </w:p>
+    <w:p>
+      <w:pPr>
+        <w:pStyle w:val="Normal"/>
+        <w:jc w:val="both"/>
+        <w:rPr>
+          <w:rFonts w:ascii="Times New Roman" w:hAnsi="Times New Roman"/>
+          <w:b w:val="false"/>
+          <w:b w:val="false"/>
+          <w:bCs w:val="false"/>
+          <w:sz w:val="24"/>
+          <w:szCs w:val="24"/>
+        </w:rPr>
+      </w:pPr>
+      <w:r>
+        <w:rPr>
+          <w:rFonts w:ascii="Times New Roman" w:hAnsi="Times New Roman"/>
+          <w:b w:val="false"/>
+          <w:bCs w:val="false"/>
+          <w:sz w:val="24"/>
+          <w:szCs w:val="24"/>
+        </w:rPr>
+        <w:t>ImageBackground</w:t>
+      </w:r>
+    </w:p>
+    <w:p>
+      <w:pPr>
+        <w:pStyle w:val="Normal"/>
+        <w:jc w:val="both"/>
+        <w:rPr>
+          <w:rFonts w:ascii="Times New Roman" w:hAnsi="Times New Roman"/>
+          <w:b w:val="false"/>
+          <w:b w:val="false"/>
+          <w:bCs w:val="false"/>
+          <w:sz w:val="24"/>
+          <w:szCs w:val="24"/>
+        </w:rPr>
+      </w:pPr>
+      <w:r>
+        <w:rPr>
+          <w:rFonts w:ascii="Times New Roman" w:hAnsi="Times New Roman"/>
+          <w:b w:val="false"/>
+          <w:bCs w:val="false"/>
+          <w:sz w:val="24"/>
+          <w:szCs w:val="24"/>
+        </w:rPr>
+        <w:t>Text</w:t>
+      </w:r>
+    </w:p>
+    <w:p>
+      <w:pPr>
+        <w:pStyle w:val="Normal"/>
+        <w:jc w:val="both"/>
+        <w:rPr>
+          <w:rFonts w:ascii="Times New Roman" w:hAnsi="Times New Roman"/>
+          <w:b w:val="false"/>
+          <w:b w:val="false"/>
+          <w:bCs w:val="false"/>
+          <w:sz w:val="24"/>
+          <w:szCs w:val="24"/>
+        </w:rPr>
+      </w:pPr>
+      <w:r>
+        <w:rPr>
+          <w:rFonts w:ascii="Times New Roman" w:hAnsi="Times New Roman"/>
+          <w:b w:val="false"/>
+          <w:bCs w:val="false"/>
+          <w:sz w:val="24"/>
+          <w:szCs w:val="24"/>
+        </w:rPr>
+        <w:t>TextInput</w:t>
+      </w:r>
+    </w:p>
+    <w:p>
+      <w:pPr>
+        <w:pStyle w:val="Normal"/>
+        <w:jc w:val="both"/>
+        <w:rPr>
+          <w:rFonts w:ascii="Times New Roman" w:hAnsi="Times New Roman"/>
+          <w:b w:val="false"/>
+          <w:b w:val="false"/>
+          <w:bCs w:val="false"/>
+          <w:sz w:val="24"/>
+          <w:szCs w:val="24"/>
+        </w:rPr>
+      </w:pPr>
+      <w:r>
+        <w:rPr>
+          <w:rFonts w:ascii="Times New Roman" w:hAnsi="Times New Roman"/>
+          <w:b w:val="false"/>
+          <w:bCs w:val="false"/>
+          <w:sz w:val="24"/>
+          <w:szCs w:val="24"/>
+        </w:rPr>
+        <w:t>TouchableOpacity</w:t>
+      </w:r>
+    </w:p>
+    <w:p>
+      <w:pPr>
+        <w:pStyle w:val="Normal"/>
+        <w:jc w:val="both"/>
+        <w:rPr>
+          <w:rFonts w:ascii="Times New Roman" w:hAnsi="Times New Roman"/>
+          <w:b w:val="false"/>
+          <w:b w:val="false"/>
+          <w:bCs w:val="false"/>
+          <w:sz w:val="24"/>
+          <w:szCs w:val="24"/>
+        </w:rPr>
+      </w:pPr>
+      <w:r>
+        <w:rPr>
+          <w:rFonts w:ascii="Times New Roman" w:hAnsi="Times New Roman"/>
+          <w:b w:val="false"/>
+          <w:bCs w:val="false"/>
+          <w:sz w:val="24"/>
+          <w:szCs w:val="24"/>
+        </w:rPr>
+        <w:t>TouchableWithoutFeedback</w:t>
+      </w:r>
+    </w:p>
+    <w:p>
+      <w:pPr>
+        <w:pStyle w:val="Normal"/>
+        <w:jc w:val="both"/>
+        <w:rPr>
+          <w:rFonts w:ascii="Times New Roman" w:hAnsi="Times New Roman"/>
+          <w:b w:val="false"/>
+          <w:b w:val="false"/>
+          <w:bCs w:val="false"/>
+          <w:sz w:val="24"/>
+          <w:szCs w:val="24"/>
+        </w:rPr>
+      </w:pPr>
+      <w:r>
+        <w:rPr>
+          <w:rFonts w:ascii="Times New Roman" w:hAnsi="Times New Roman"/>
+          <w:b w:val="false"/>
+          <w:bCs w:val="false"/>
+          <w:sz w:val="24"/>
+          <w:szCs w:val="24"/>
+        </w:rPr>
+        <w:t>FlatList</w:t>
+      </w:r>
+    </w:p>
+    <w:p>
+      <w:pPr>
+        <w:pStyle w:val="Normal"/>
+        <w:jc w:val="both"/>
+        <w:rPr>
+          <w:rFonts w:ascii="Times New Roman" w:hAnsi="Times New Roman"/>
+          <w:b w:val="false"/>
+          <w:b w:val="false"/>
+          <w:bCs w:val="false"/>
+          <w:sz w:val="24"/>
+          <w:szCs w:val="24"/>
+        </w:rPr>
+      </w:pPr>
+      <w:r>
+        <w:rPr>
+          <w:rFonts w:ascii="Times New Roman" w:hAnsi="Times New Roman"/>
+          <w:b w:val="false"/>
+          <w:bCs w:val="false"/>
+          <w:sz w:val="24"/>
+          <w:szCs w:val="24"/>
+        </w:rPr>
+        <w:t>react-icons</w:t>
+      </w:r>
+    </w:p>
+    <w:p>
+      <w:pPr>
+        <w:pStyle w:val="Normal"/>
+        <w:jc w:val="both"/>
+        <w:rPr>
+          <w:rFonts w:ascii="Times New Roman" w:hAnsi="Times New Roman"/>
+          <w:b w:val="false"/>
+          <w:b w:val="false"/>
+          <w:bCs w:val="false"/>
+          <w:sz w:val="24"/>
+          <w:szCs w:val="24"/>
+        </w:rPr>
+      </w:pPr>
+      <w:r>
+        <w:rPr>
+          <w:rFonts w:ascii="Times New Roman" w:hAnsi="Times New Roman"/>
+          <w:b w:val="false"/>
+          <w:bCs w:val="false"/>
+          <w:sz w:val="24"/>
+          <w:szCs w:val="24"/>
+        </w:rPr>
+        <w:t>GiftedChat</w:t>
+      </w:r>
+    </w:p>
+    <w:p>
+      <w:pPr>
+        <w:pStyle w:val="Normal"/>
+        <w:jc w:val="both"/>
+        <w:rPr>
+          <w:rFonts w:ascii="Times New Roman" w:hAnsi="Times New Roman"/>
+          <w:b w:val="false"/>
+          <w:b w:val="false"/>
+          <w:bCs w:val="false"/>
+          <w:sz w:val="24"/>
+          <w:szCs w:val="24"/>
+        </w:rPr>
+      </w:pPr>
+      <w:r>
+        <w:rPr>
+          <w:rFonts w:ascii="Times New Roman" w:hAnsi="Times New Roman"/>
+          <w:b w:val="false"/>
+          <w:bCs w:val="false"/>
+          <w:sz w:val="24"/>
+          <w:szCs w:val="24"/>
+        </w:rPr>
+        <w:t>Image</w:t>
+      </w:r>
+    </w:p>
+    <w:p>
+      <w:pPr>
+        <w:pStyle w:val="Normal"/>
+        <w:jc w:val="both"/>
+        <w:rPr>
+          <w:rFonts w:ascii="Times New Roman" w:hAnsi="Times New Roman"/>
+          <w:b w:val="false"/>
+          <w:b w:val="false"/>
+          <w:bCs w:val="false"/>
+          <w:sz w:val="24"/>
+          <w:szCs w:val="24"/>
+        </w:rPr>
+      </w:pPr>
+      <w:r>
+        <w:rPr>
+          <w:rFonts w:ascii="Times New Roman" w:hAnsi="Times New Roman"/>
+          <w:b w:val="false"/>
+          <w:bCs w:val="false"/>
+          <w:sz w:val="24"/>
+          <w:szCs w:val="24"/>
+        </w:rPr>
+        <w:t>Link</w:t>
+      </w:r>
+    </w:p>
+    <w:p>
+      <w:pPr>
+        <w:pStyle w:val="Normal"/>
+        <w:jc w:val="both"/>
+        <w:rPr>
+          <w:rFonts w:ascii="Times New Roman" w:hAnsi="Times New Roman"/>
+          <w:b w:val="false"/>
+          <w:b w:val="false"/>
+          <w:bCs w:val="false"/>
+          <w:sz w:val="24"/>
+          <w:szCs w:val="24"/>
+        </w:rPr>
+      </w:pPr>
+      <w:r>
+        <w:rPr>
+          <w:rFonts w:ascii="Times New Roman" w:hAnsi="Times New Roman"/>
+          <w:b w:val="false"/>
+          <w:bCs w:val="false"/>
+          <w:sz w:val="24"/>
+          <w:szCs w:val="24"/>
+        </w:rPr>
+        <w:t>Picker</w:t>
+      </w:r>
+    </w:p>
+    <w:p>
+      <w:pPr>
+        <w:pStyle w:val="Normal"/>
+        <w:jc w:val="both"/>
+        <w:rPr>
+          <w:rFonts w:ascii="Times New Roman" w:hAnsi="Times New Roman"/>
+          <w:b w:val="false"/>
+          <w:b w:val="false"/>
+          <w:bCs w:val="false"/>
+          <w:sz w:val="24"/>
+          <w:szCs w:val="24"/>
+        </w:rPr>
+      </w:pPr>
+      <w:r>
+        <w:rPr>
+          <w:rFonts w:ascii="Times New Roman" w:hAnsi="Times New Roman"/>
+          <w:b w:val="false"/>
+          <w:bCs w:val="false"/>
+          <w:sz w:val="24"/>
+          <w:szCs w:val="24"/>
+        </w:rPr>
+        <w:t>StatusBar</w:t>
       </w:r>
     </w:p>
     <w:p>
@@ -1574,7 +1913,10 @@
         <w:spacing w:lineRule="auto" w:line="240" w:before="0" w:after="200"/>
         <w:ind w:right="0" w:hanging="0"/>
         <w:jc w:val="center"/>
-        <w:rPr/>
+        <w:rPr>
+          <w:sz w:val="24"/>
+          <w:szCs w:val="24"/>
+        </w:rPr>
       </w:pPr>
       <w:r>
         <w:rPr>
@@ -1608,125 +1950,6 @@
   <w:abstractNum w:abstractNumId="1">
     <w:lvl w:ilvl="0">
       <w:start w:val="1"/>
-      <w:numFmt w:val="none"/>
-      <w:suff w:val="nothing"/>
-      <w:lvlText w:val=""/>
-      <w:lvlJc w:val="left"/>
-      <w:pPr>
-        <w:tabs>
-          <w:tab w:val="num" w:pos="0"/>
-        </w:tabs>
-        <w:ind w:left="0" w:hanging="0"/>
-      </w:pPr>
-    </w:lvl>
-    <w:lvl w:ilvl="1">
-      <w:start w:val="1"/>
-      <w:numFmt w:val="none"/>
-      <w:suff w:val="nothing"/>
-      <w:lvlText w:val=""/>
-      <w:lvlJc w:val="left"/>
-      <w:pPr>
-        <w:tabs>
-          <w:tab w:val="num" w:pos="0"/>
-        </w:tabs>
-        <w:ind w:left="0" w:hanging="0"/>
-      </w:pPr>
-    </w:lvl>
-    <w:lvl w:ilvl="2">
-      <w:start w:val="1"/>
-      <w:numFmt w:val="none"/>
-      <w:suff w:val="nothing"/>
-      <w:lvlText w:val=""/>
-      <w:lvlJc w:val="left"/>
-      <w:pPr>
-        <w:tabs>
-          <w:tab w:val="num" w:pos="0"/>
-        </w:tabs>
-        <w:ind w:left="0" w:hanging="0"/>
-      </w:pPr>
-    </w:lvl>
-    <w:lvl w:ilvl="3">
-      <w:start w:val="1"/>
-      <w:numFmt w:val="none"/>
-      <w:suff w:val="nothing"/>
-      <w:lvlText w:val=""/>
-      <w:lvlJc w:val="left"/>
-      <w:pPr>
-        <w:tabs>
-          <w:tab w:val="num" w:pos="0"/>
-        </w:tabs>
-        <w:ind w:left="0" w:hanging="0"/>
-      </w:pPr>
-    </w:lvl>
-    <w:lvl w:ilvl="4">
-      <w:start w:val="1"/>
-      <w:numFmt w:val="none"/>
-      <w:suff w:val="nothing"/>
-      <w:lvlText w:val=""/>
-      <w:lvlJc w:val="left"/>
-      <w:pPr>
-        <w:tabs>
-          <w:tab w:val="num" w:pos="0"/>
-        </w:tabs>
-        <w:ind w:left="0" w:hanging="0"/>
-      </w:pPr>
-    </w:lvl>
-    <w:lvl w:ilvl="5">
-      <w:start w:val="1"/>
-      <w:numFmt w:val="none"/>
-      <w:suff w:val="nothing"/>
-      <w:lvlText w:val=""/>
-      <w:lvlJc w:val="left"/>
-      <w:pPr>
-        <w:tabs>
-          <w:tab w:val="num" w:pos="0"/>
-        </w:tabs>
-        <w:ind w:left="0" w:hanging="0"/>
-      </w:pPr>
-    </w:lvl>
-    <w:lvl w:ilvl="6">
-      <w:start w:val="1"/>
-      <w:numFmt w:val="none"/>
-      <w:suff w:val="nothing"/>
-      <w:lvlText w:val=""/>
-      <w:lvlJc w:val="left"/>
-      <w:pPr>
-        <w:tabs>
-          <w:tab w:val="num" w:pos="0"/>
-        </w:tabs>
-        <w:ind w:left="0" w:hanging="0"/>
-      </w:pPr>
-    </w:lvl>
-    <w:lvl w:ilvl="7">
-      <w:start w:val="1"/>
-      <w:numFmt w:val="none"/>
-      <w:suff w:val="nothing"/>
-      <w:lvlText w:val=""/>
-      <w:lvlJc w:val="left"/>
-      <w:pPr>
-        <w:tabs>
-          <w:tab w:val="num" w:pos="0"/>
-        </w:tabs>
-        <w:ind w:left="0" w:hanging="0"/>
-      </w:pPr>
-    </w:lvl>
-    <w:lvl w:ilvl="8">
-      <w:start w:val="1"/>
-      <w:numFmt w:val="none"/>
-      <w:suff w:val="nothing"/>
-      <w:lvlText w:val=""/>
-      <w:lvlJc w:val="left"/>
-      <w:pPr>
-        <w:tabs>
-          <w:tab w:val="num" w:pos="0"/>
-        </w:tabs>
-        <w:ind w:left="0" w:hanging="0"/>
-      </w:pPr>
-    </w:lvl>
-  </w:abstractNum>
-  <w:abstractNum w:abstractNumId="2">
-    <w:lvl w:ilvl="0">
-      <w:start w:val="1"/>
       <w:numFmt w:val="bullet"/>
       <w:lvlText w:val=""/>
       <w:lvlJc w:val="left"/>
@@ -1861,7 +2084,7 @@
       </w:rPr>
     </w:lvl>
   </w:abstractNum>
-  <w:abstractNum w:abstractNumId="3">
+  <w:abstractNum w:abstractNumId="2">
     <w:lvl w:ilvl="0">
       <w:start w:val="1"/>
       <w:numFmt w:val="bullet"/>
@@ -1996,6 +2219,125 @@
       <w:rPr>
         <w:rFonts w:ascii="OpenSymbol" w:hAnsi="OpenSymbol" w:cs="OpenSymbol" w:hint="default"/>
       </w:rPr>
+    </w:lvl>
+  </w:abstractNum>
+  <w:abstractNum w:abstractNumId="3">
+    <w:lvl w:ilvl="0">
+      <w:start w:val="1"/>
+      <w:numFmt w:val="none"/>
+      <w:suff w:val="nothing"/>
+      <w:lvlText w:val=""/>
+      <w:lvlJc w:val="left"/>
+      <w:pPr>
+        <w:tabs>
+          <w:tab w:val="num" w:pos="0"/>
+        </w:tabs>
+        <w:ind w:left="0" w:hanging="0"/>
+      </w:pPr>
+    </w:lvl>
+    <w:lvl w:ilvl="1">
+      <w:start w:val="1"/>
+      <w:numFmt w:val="none"/>
+      <w:suff w:val="nothing"/>
+      <w:lvlText w:val=""/>
+      <w:lvlJc w:val="left"/>
+      <w:pPr>
+        <w:tabs>
+          <w:tab w:val="num" w:pos="0"/>
+        </w:tabs>
+        <w:ind w:left="0" w:hanging="0"/>
+      </w:pPr>
+    </w:lvl>
+    <w:lvl w:ilvl="2">
+      <w:start w:val="1"/>
+      <w:numFmt w:val="none"/>
+      <w:suff w:val="nothing"/>
+      <w:lvlText w:val=""/>
+      <w:lvlJc w:val="left"/>
+      <w:pPr>
+        <w:tabs>
+          <w:tab w:val="num" w:pos="0"/>
+        </w:tabs>
+        <w:ind w:left="0" w:hanging="0"/>
+      </w:pPr>
+    </w:lvl>
+    <w:lvl w:ilvl="3">
+      <w:start w:val="1"/>
+      <w:numFmt w:val="none"/>
+      <w:suff w:val="nothing"/>
+      <w:lvlText w:val=""/>
+      <w:lvlJc w:val="left"/>
+      <w:pPr>
+        <w:tabs>
+          <w:tab w:val="num" w:pos="0"/>
+        </w:tabs>
+        <w:ind w:left="0" w:hanging="0"/>
+      </w:pPr>
+    </w:lvl>
+    <w:lvl w:ilvl="4">
+      <w:start w:val="1"/>
+      <w:numFmt w:val="none"/>
+      <w:suff w:val="nothing"/>
+      <w:lvlText w:val=""/>
+      <w:lvlJc w:val="left"/>
+      <w:pPr>
+        <w:tabs>
+          <w:tab w:val="num" w:pos="0"/>
+        </w:tabs>
+        <w:ind w:left="0" w:hanging="0"/>
+      </w:pPr>
+    </w:lvl>
+    <w:lvl w:ilvl="5">
+      <w:start w:val="1"/>
+      <w:numFmt w:val="none"/>
+      <w:suff w:val="nothing"/>
+      <w:lvlText w:val=""/>
+      <w:lvlJc w:val="left"/>
+      <w:pPr>
+        <w:tabs>
+          <w:tab w:val="num" w:pos="0"/>
+        </w:tabs>
+        <w:ind w:left="0" w:hanging="0"/>
+      </w:pPr>
+    </w:lvl>
+    <w:lvl w:ilvl="6">
+      <w:start w:val="1"/>
+      <w:numFmt w:val="none"/>
+      <w:suff w:val="nothing"/>
+      <w:lvlText w:val=""/>
+      <w:lvlJc w:val="left"/>
+      <w:pPr>
+        <w:tabs>
+          <w:tab w:val="num" w:pos="0"/>
+        </w:tabs>
+        <w:ind w:left="0" w:hanging="0"/>
+      </w:pPr>
+    </w:lvl>
+    <w:lvl w:ilvl="7">
+      <w:start w:val="1"/>
+      <w:numFmt w:val="none"/>
+      <w:suff w:val="nothing"/>
+      <w:lvlText w:val=""/>
+      <w:lvlJc w:val="left"/>
+      <w:pPr>
+        <w:tabs>
+          <w:tab w:val="num" w:pos="0"/>
+        </w:tabs>
+        <w:ind w:left="0" w:hanging="0"/>
+      </w:pPr>
+    </w:lvl>
+    <w:lvl w:ilvl="8">
+      <w:start w:val="1"/>
+      <w:numFmt w:val="none"/>
+      <w:suff w:val="nothing"/>
+      <w:lvlText w:val=""/>
+      <w:lvlJc w:val="left"/>
+      <w:pPr>
+        <w:tabs>
+          <w:tab w:val="num" w:pos="0"/>
+        </w:tabs>
+        <w:ind w:left="0" w:hanging="0"/>
+      </w:pPr>
     </w:lvl>
   </w:abstractNum>
   <w:num w:numId="1">
